--- a/test/Documentatie/Plan van aanpak.docx
+++ b/test/Documentatie/Plan van aanpak.docx
@@ -18,7 +18,7 @@
           <w:lang w:eastAsia="nl-NL"/>
         </w:rPr>
         <w:drawing>
-          <wp:anchor distT="0" distB="0" distL="114300" distR="114300" simplePos="0" relativeHeight="251659264" behindDoc="1" locked="0" layoutInCell="1" allowOverlap="1" wp14:anchorId="2CAD512E" wp14:editId="10100EC8">
+          <wp:anchor distT="0" distB="0" distL="114300" distR="114300" simplePos="0" relativeHeight="251658240" behindDoc="1" locked="0" layoutInCell="1" allowOverlap="1">
             <wp:simplePos x="0" y="0"/>
             <wp:positionH relativeFrom="column">
               <wp:posOffset>113665</wp:posOffset>
@@ -37,7 +37,7 @@
                 <wp:lineTo x="0" y="0"/>
               </wp:wrapPolygon>
             </wp:wrapTight>
-            <wp:docPr id="4" name="Afbeelding 4" descr="https://pbs.twimg.com/media/CIaTNfEXAAANPUO.jpg"/>
+            <wp:docPr id="6" name="Afbeelding 6" descr="https://pbs.twimg.com/media/CIaTNfEXAAANPUO.jpg"/>
             <wp:cNvGraphicFramePr>
               <a:graphicFrameLocks xmlns:a="http://schemas.openxmlformats.org/drawingml/2006/main" noChangeAspect="1"/>
             </wp:cNvGraphicFramePr>
@@ -45,7 +45,7 @@
               <a:graphicData uri="http://schemas.openxmlformats.org/drawingml/2006/picture">
                 <pic:pic xmlns:pic="http://schemas.openxmlformats.org/drawingml/2006/picture">
                   <pic:nvPicPr>
-                    <pic:cNvPr id="0" name="Picture 7" descr="https://pbs.twimg.com/media/CIaTNfEXAAANPUO.jpg"/>
+                    <pic:cNvPr id="0" name="Afbeelding 4" descr="https://pbs.twimg.com/media/CIaTNfEXAAANPUO.jpg"/>
                     <pic:cNvPicPr>
                       <a:picLocks noChangeAspect="1" noChangeArrowheads="1"/>
                     </pic:cNvPicPr>
@@ -72,13 +72,16 @@
                       <a:avLst/>
                     </a:prstGeom>
                     <a:noFill/>
-                    <a:ln>
-                      <a:noFill/>
-                    </a:ln>
                   </pic:spPr>
                 </pic:pic>
               </a:graphicData>
             </a:graphic>
+            <wp14:sizeRelH relativeFrom="page">
+              <wp14:pctWidth>0</wp14:pctWidth>
+            </wp14:sizeRelH>
+            <wp14:sizeRelV relativeFrom="page">
+              <wp14:pctHeight>0</wp14:pctHeight>
+            </wp14:sizeRelV>
           </wp:anchor>
         </w:drawing>
       </w:r>
@@ -89,8 +92,9 @@
           <w:sz w:val="48"/>
           <w:szCs w:val="48"/>
         </w:rPr>
-        <w:t xml:space="preserve">Plan van aanpak </w:t>
-      </w:r>
+        <w:t>Plan van aanpak “</w:t>
+      </w:r>
+      <w:proofErr w:type="spellStart"/>
       <w:r>
         <w:rPr>
           <w:i w:val="0"/>
@@ -98,35 +102,7 @@
           <w:sz w:val="48"/>
           <w:szCs w:val="48"/>
         </w:rPr>
-        <w:t>“</w:t>
-      </w:r>
-      <w:proofErr w:type="spellStart"/>
-      <w:r>
-        <w:rPr>
-          <w:i w:val="0"/>
-          <w:color w:val="C45911" w:themeColor="accent2" w:themeShade="BF"/>
-          <w:sz w:val="48"/>
-          <w:szCs w:val="48"/>
-        </w:rPr>
-        <w:t>wip</w:t>
-      </w:r>
-      <w:r>
-        <w:rPr>
-          <w:i w:val="0"/>
-          <w:color w:val="C45911" w:themeColor="accent2" w:themeShade="BF"/>
-          <w:sz w:val="48"/>
-          <w:szCs w:val="48"/>
-        </w:rPr>
-        <w:t>e</w:t>
-      </w:r>
-      <w:r>
-        <w:rPr>
-          <w:i w:val="0"/>
-          <w:color w:val="C45911" w:themeColor="accent2" w:themeShade="BF"/>
-          <w:sz w:val="48"/>
-          <w:szCs w:val="48"/>
-        </w:rPr>
-        <w:t>site</w:t>
+        <w:t>wipesite</w:t>
       </w:r>
       <w:proofErr w:type="spellEnd"/>
       <w:r>
@@ -167,115 +143,52 @@
         <w:rPr>
           <w:color w:val="C45911" w:themeColor="accent2" w:themeShade="BF"/>
         </w:rPr>
-        <w:t>Het project en de omgeving ………………………………….………………………………………….………</w:t>
-      </w:r>
-      <w:r>
+        <w:t>Het project en de omgeving ………………………………….………………………………………….………3</w:t>
+      </w:r>
+    </w:p>
+    <w:p>
+      <w:pPr>
+        <w:pStyle w:val="Kop2"/>
+        <w:jc w:val="both"/>
         <w:rPr>
           <w:color w:val="C45911" w:themeColor="accent2" w:themeShade="BF"/>
         </w:rPr>
-        <w:t>3</w:t>
-      </w:r>
-    </w:p>
-    <w:p>
-      <w:pPr>
-        <w:pStyle w:val="Kop2"/>
-        <w:jc w:val="both"/>
+      </w:pPr>
+      <w:r>
         <w:rPr>
           <w:color w:val="C45911" w:themeColor="accent2" w:themeShade="BF"/>
         </w:rPr>
-      </w:pPr>
-      <w:r>
+        <w:t xml:space="preserve">Methodologie……..…………………………………………………………………………………………….………4 </w:t>
+      </w:r>
+    </w:p>
+    <w:p>
+      <w:pPr>
+        <w:pStyle w:val="Kop2"/>
+        <w:jc w:val="both"/>
         <w:rPr>
           <w:color w:val="C45911" w:themeColor="accent2" w:themeShade="BF"/>
         </w:rPr>
-        <w:t>Methodologie……..</w:t>
-      </w:r>
+      </w:pPr>
       <w:r>
         <w:rPr>
           <w:color w:val="C45911" w:themeColor="accent2" w:themeShade="BF"/>
         </w:rPr>
-        <w:t>……………………………………………………………………………………………</w:t>
-      </w:r>
-      <w:r>
+        <w:t>Materiaal……..……..…………………………………………………………………………………………….………5</w:t>
+      </w:r>
+    </w:p>
+    <w:p>
+      <w:pPr>
+        <w:pStyle w:val="Kop2"/>
+        <w:jc w:val="both"/>
         <w:rPr>
           <w:color w:val="C45911" w:themeColor="accent2" w:themeShade="BF"/>
         </w:rPr>
-        <w:t>.</w:t>
-      </w:r>
+      </w:pPr>
       <w:r>
         <w:rPr>
           <w:color w:val="C45911" w:themeColor="accent2" w:themeShade="BF"/>
         </w:rPr>
-        <w:t>……</w:t>
-      </w:r>
-      <w:r>
-        <w:rPr>
-          <w:color w:val="C45911" w:themeColor="accent2" w:themeShade="BF"/>
-        </w:rPr>
-        <w:t>…</w:t>
-      </w:r>
-      <w:r>
-        <w:rPr>
-          <w:color w:val="C45911" w:themeColor="accent2" w:themeShade="BF"/>
-        </w:rPr>
-        <w:t>4</w:t>
-      </w:r>
-      <w:r>
-        <w:rPr>
-          <w:color w:val="C45911" w:themeColor="accent2" w:themeShade="BF"/>
-        </w:rPr>
-        <w:t xml:space="preserve">     </w:t>
-      </w:r>
-    </w:p>
-    <w:p>
-      <w:pPr>
-        <w:pStyle w:val="Kop2"/>
-        <w:jc w:val="both"/>
-        <w:rPr>
-          <w:color w:val="C45911" w:themeColor="accent2" w:themeShade="BF"/>
-        </w:rPr>
-      </w:pPr>
-      <w:r>
-        <w:rPr>
-          <w:color w:val="C45911" w:themeColor="accent2" w:themeShade="BF"/>
-        </w:rPr>
-        <w:t xml:space="preserve">Planning </w:t>
-      </w:r>
-      <w:r>
-        <w:rPr>
-          <w:color w:val="C45911" w:themeColor="accent2" w:themeShade="BF"/>
-        </w:rPr>
-        <w:t>………………………………………………………………………………………………</w:t>
-      </w:r>
-      <w:r>
-        <w:rPr>
-          <w:color w:val="C45911" w:themeColor="accent2" w:themeShade="BF"/>
-        </w:rPr>
-        <w:t>…</w:t>
-      </w:r>
-      <w:r>
-        <w:rPr>
-          <w:color w:val="C45911" w:themeColor="accent2" w:themeShade="BF"/>
-        </w:rPr>
-        <w:t>…………………</w:t>
-      </w:r>
-      <w:r>
-        <w:rPr>
-          <w:color w:val="C45911" w:themeColor="accent2" w:themeShade="BF"/>
-        </w:rPr>
-        <w:t>5</w:t>
-      </w:r>
-      <w:r>
-        <w:rPr>
-          <w:color w:val="C45911" w:themeColor="accent2" w:themeShade="BF"/>
-        </w:rPr>
-        <w:t>-</w:t>
-      </w:r>
-      <w:r>
-        <w:rPr>
-          <w:color w:val="C45911" w:themeColor="accent2" w:themeShade="BF"/>
-        </w:rPr>
-        <w:t>6</w:t>
+        <w:t>Planning ……………………………………………………………………………………………………………………6-7</w:t>
       </w:r>
     </w:p>
     <w:p>
@@ -358,7 +271,7 @@
           <w:lang w:eastAsia="nl-NL"/>
         </w:rPr>
         <w:drawing>
-          <wp:anchor distT="0" distB="0" distL="114300" distR="114300" simplePos="0" relativeHeight="251660288" behindDoc="1" locked="0" layoutInCell="1" allowOverlap="1" wp14:anchorId="1F3CB09C" wp14:editId="76500532">
+          <wp:anchor distT="0" distB="0" distL="114300" distR="114300" simplePos="0" relativeHeight="251658240" behindDoc="1" locked="0" layoutInCell="1" allowOverlap="1">
             <wp:simplePos x="0" y="0"/>
             <wp:positionH relativeFrom="margin">
               <wp:align>right</wp:align>
@@ -366,32 +279,32 @@
             <wp:positionV relativeFrom="paragraph">
               <wp:posOffset>165735</wp:posOffset>
             </wp:positionV>
-            <wp:extent cx="5760720" cy="1565809"/>
+            <wp:extent cx="5760720" cy="1565910"/>
             <wp:effectExtent l="0" t="0" r="0" b="0"/>
             <wp:wrapTight wrapText="bothSides">
               <wp:wrapPolygon edited="0">
                 <wp:start x="17786" y="0"/>
-                <wp:lineTo x="17214" y="789"/>
-                <wp:lineTo x="16071" y="3680"/>
-                <wp:lineTo x="0" y="4469"/>
-                <wp:lineTo x="0" y="16824"/>
-                <wp:lineTo x="16000" y="17350"/>
-                <wp:lineTo x="17357" y="21030"/>
-                <wp:lineTo x="17714" y="21293"/>
-                <wp:lineTo x="19500" y="21293"/>
-                <wp:lineTo x="19929" y="21030"/>
-                <wp:lineTo x="21214" y="17350"/>
-                <wp:lineTo x="21214" y="16824"/>
-                <wp:lineTo x="21500" y="13933"/>
-                <wp:lineTo x="21500" y="9201"/>
-                <wp:lineTo x="21071" y="8412"/>
-                <wp:lineTo x="21143" y="3680"/>
-                <wp:lineTo x="20000" y="789"/>
+                <wp:lineTo x="17214" y="788"/>
+                <wp:lineTo x="16071" y="3679"/>
+                <wp:lineTo x="0" y="4467"/>
+                <wp:lineTo x="0" y="16818"/>
+                <wp:lineTo x="16000" y="17343"/>
+                <wp:lineTo x="17357" y="21022"/>
+                <wp:lineTo x="17714" y="21285"/>
+                <wp:lineTo x="19500" y="21285"/>
+                <wp:lineTo x="19929" y="21022"/>
+                <wp:lineTo x="21214" y="17343"/>
+                <wp:lineTo x="21214" y="16818"/>
+                <wp:lineTo x="21500" y="13927"/>
+                <wp:lineTo x="21500" y="9197"/>
+                <wp:lineTo x="21071" y="8409"/>
+                <wp:lineTo x="21143" y="3679"/>
+                <wp:lineTo x="20000" y="788"/>
                 <wp:lineTo x="19429" y="0"/>
                 <wp:lineTo x="17786" y="0"/>
               </wp:wrapPolygon>
             </wp:wrapTight>
-            <wp:docPr id="3" name="Afbeelding 3" descr="http://www.blendedcommunication.nl/wp-content/uploads/2016/05/brainstud-logo.png"/>
+            <wp:docPr id="5" name="Afbeelding 5" descr="http://www.blendedcommunication.nl/wp-content/uploads/2016/05/brainstud-logo.png"/>
             <wp:cNvGraphicFramePr>
               <a:graphicFrameLocks xmlns:a="http://schemas.openxmlformats.org/drawingml/2006/main" noChangeAspect="1"/>
             </wp:cNvGraphicFramePr>
@@ -399,7 +312,7 @@
               <a:graphicData uri="http://schemas.openxmlformats.org/drawingml/2006/picture">
                 <pic:pic xmlns:pic="http://schemas.openxmlformats.org/drawingml/2006/picture">
                   <pic:nvPicPr>
-                    <pic:cNvPr id="0" name="Picture 5" descr="http://www.blendedcommunication.nl/wp-content/uploads/2016/05/brainstud-logo.png"/>
+                    <pic:cNvPr id="0" name="Afbeelding 3" descr="http://www.blendedcommunication.nl/wp-content/uploads/2016/05/brainstud-logo.png"/>
                     <pic:cNvPicPr>
                       <a:picLocks noChangeAspect="1" noChangeArrowheads="1"/>
                     </pic:cNvPicPr>
@@ -420,19 +333,22 @@
                   <pic:spPr bwMode="auto">
                     <a:xfrm>
                       <a:off x="0" y="0"/>
-                      <a:ext cx="5760720" cy="1565809"/>
+                      <a:ext cx="5760720" cy="1565910"/>
                     </a:xfrm>
                     <a:prstGeom prst="rect">
                       <a:avLst/>
                     </a:prstGeom>
                     <a:noFill/>
-                    <a:ln>
-                      <a:noFill/>
-                    </a:ln>
                   </pic:spPr>
                 </pic:pic>
               </a:graphicData>
             </a:graphic>
+            <wp14:sizeRelH relativeFrom="page">
+              <wp14:pctWidth>0</wp14:pctWidth>
+            </wp14:sizeRelH>
+            <wp14:sizeRelV relativeFrom="page">
+              <wp14:pctHeight>0</wp14:pctHeight>
+            </wp14:sizeRelV>
           </wp:anchor>
         </w:drawing>
       </w:r>
@@ -477,13 +393,7 @@
         <w:jc w:val="both"/>
       </w:pPr>
       <w:r>
-        <w:t xml:space="preserve">Mijn project zal niet een </w:t>
-      </w:r>
-      <w:r>
-        <w:t xml:space="preserve">whiteboard animatie zijn maar </w:t>
-      </w:r>
-      <w:r>
-        <w:t>een digitaal leerboek. Deze zal op een website in elkaar gezet worden op één lange pagina. Dit wordt bij Brainstud ook wel een “</w:t>
+        <w:t>Mijn project zal niet een whiteboard animatie zijn maar een digitaal leerboek. Deze zal op een website in elkaar gezet worden op één lange pagina. Dit wordt bij Brainstud ook wel een “</w:t>
       </w:r>
       <w:proofErr w:type="spellStart"/>
       <w:r>
@@ -523,10 +433,7 @@
       </w:r>
       <w:proofErr w:type="spellEnd"/>
       <w:r>
-        <w:t xml:space="preserve">” opleveren met alle documentatie die daar bij komt kijken. </w:t>
-      </w:r>
-      <w:r>
-        <w:t xml:space="preserve">Ik zal 10 weken de tijd hebben om te ontwikkelen nadat er een vergadering is geweest met het design team. Pas na de vergadering weet ik zeker wat er verwacht wordt en welke functionaliteiten de website moet bevatten. </w:t>
+        <w:t xml:space="preserve">” opleveren met alle documentatie die daar bij komt kijken. Ik zal 10 weken de tijd hebben om te ontwikkelen nadat er een vergadering is geweest met het design team. Pas na de vergadering weet ik zeker wat er verwacht wordt en welke functionaliteiten de website moet bevatten. </w:t>
       </w:r>
     </w:p>
     <w:p>
@@ -646,31 +553,7 @@
         <w:jc w:val="both"/>
       </w:pPr>
       <w:r>
-        <w:t>Voor dit project zal er gezeten moeten worden met het</w:t>
-      </w:r>
-      <w:r>
-        <w:t xml:space="preserve"> designteam, zoals eerder al </w:t>
-      </w:r>
-      <w:r>
-        <w:t xml:space="preserve">werd </w:t>
-      </w:r>
-      <w:r>
-        <w:t>vermeld</w:t>
-      </w:r>
-      <w:r>
-        <w:t xml:space="preserve">. </w:t>
-      </w:r>
-      <w:r>
-        <w:t xml:space="preserve">Zij zullen </w:t>
-      </w:r>
-      <w:r>
-        <w:t>Mike en mijzelf</w:t>
-      </w:r>
-      <w:r>
-        <w:t xml:space="preserve"> informeren over wat het plan is voor de website. Ook zal er een oplevering komen van het designteam. Ze zullen ons voorzien van een PSD (PhotoShop Document). Deze moet vervolgens opgedeeld worden zodat verschillende hoofdstukken geschreven kunnen worden op de site. Verder moet er in overleg nog gepraat worden over eventuele widgets die op de </w:t>
-      </w:r>
-      <w:r>
-        <w:t>“</w:t>
+        <w:t>Voor dit project zal er gezeten moeten worden met het designteam, zoals eerder al werd vermeld. Zij zullen Mike en mijzelf informeren over wat het plan is voor de website. Ook zal er een oplevering komen van het designteam. Ze zullen ons voorzien van een PSD (PhotoShop Document). Deze moet vervolgens opgedeeld worden zodat verschillende hoofdstukken geschreven kunnen worden op de site. Verder moet er in overleg nog gepraat worden over eventuele widgets die op de “</w:t>
       </w:r>
       <w:proofErr w:type="spellStart"/>
       <w:r>
@@ -678,26 +561,15 @@
       </w:r>
       <w:proofErr w:type="spellEnd"/>
       <w:r>
-        <w:t>”</w:t>
-      </w:r>
-      <w:r>
-        <w:t xml:space="preserve"> moeten komen. De widgets zullen interactieve delen zijn waarmee bezoekers extra informatie kunnen verkrijgen. </w:t>
-      </w:r>
-    </w:p>
-    <w:p>
-      <w:pPr>
-        <w:jc w:val="both"/>
-      </w:pPr>
-      <w:r>
-        <w:t>Er zal ook een oplevering komen van de informatie die in de site verwerkt moet worden. Dit moet ook gepland worden voordat we werkelijk beginnen</w:t>
-      </w:r>
-      <w:r>
-        <w:t xml:space="preserve"> en zal in overleg zijn met de regisseur</w:t>
-      </w:r>
-      <w:bookmarkStart w:id="0" w:name="_GoBack"/>
-      <w:bookmarkEnd w:id="0"/>
-      <w:r>
-        <w:t xml:space="preserve">. </w:t>
+        <w:t xml:space="preserve">” moeten komen. De widgets zullen interactieve delen zijn waarmee bezoekers extra informatie kunnen verkrijgen. </w:t>
+      </w:r>
+    </w:p>
+    <w:p>
+      <w:pPr>
+        <w:jc w:val="both"/>
+      </w:pPr>
+      <w:r>
+        <w:t xml:space="preserve">Er zal ook een oplevering komen van de informatie die in de site verwerkt moet worden. Dit moet ook gepland worden voordat we werkelijk beginnen en zal in overleg zijn met de regisseur. </w:t>
       </w:r>
     </w:p>
     <w:p>
@@ -710,7 +582,7 @@
           <w:lang w:eastAsia="nl-NL"/>
         </w:rPr>
         <w:drawing>
-          <wp:anchor distT="0" distB="0" distL="114300" distR="114300" simplePos="0" relativeHeight="251658240" behindDoc="1" locked="0" layoutInCell="1" allowOverlap="1" wp14:anchorId="7E7AE715" wp14:editId="4BFFFBC7">
+          <wp:anchor distT="0" distB="0" distL="114300" distR="114300" simplePos="0" relativeHeight="251658240" behindDoc="1" locked="0" layoutInCell="1" allowOverlap="1">
             <wp:simplePos x="0" y="0"/>
             <wp:positionH relativeFrom="margin">
               <wp:align>right</wp:align>
@@ -729,7 +601,7 @@
                 <wp:lineTo x="0" y="0"/>
               </wp:wrapPolygon>
             </wp:wrapTight>
-            <wp:docPr id="2" name="Afbeelding 2" descr="http://www.coney.nl/wp-content/uploads/2016/08/het-controleren-van-de-pure-en-harde-werkelijkheid-de-ware-liefde-van-de-accountant-3-0.png"/>
+            <wp:docPr id="1" name="Afbeelding 1" descr="http://www.coney.nl/wp-content/uploads/2016/08/het-controleren-van-de-pure-en-harde-werkelijkheid-de-ware-liefde-van-de-accountant-3-0.png"/>
             <wp:cNvGraphicFramePr>
               <a:graphicFrameLocks xmlns:a="http://schemas.openxmlformats.org/drawingml/2006/main" noChangeAspect="1"/>
             </wp:cNvGraphicFramePr>
@@ -737,7 +609,7 @@
               <a:graphicData uri="http://schemas.openxmlformats.org/drawingml/2006/picture">
                 <pic:pic xmlns:pic="http://schemas.openxmlformats.org/drawingml/2006/picture">
                   <pic:nvPicPr>
-                    <pic:cNvPr id="0" name="Picture 3" descr="http://www.coney.nl/wp-content/uploads/2016/08/het-controleren-van-de-pure-en-harde-werkelijkheid-de-ware-liefde-van-de-accountant-3-0.png"/>
+                    <pic:cNvPr id="0" name="Afbeelding 2" descr="http://www.coney.nl/wp-content/uploads/2016/08/het-controleren-van-de-pure-en-harde-werkelijkheid-de-ware-liefde-van-de-accountant-3-0.png"/>
                     <pic:cNvPicPr>
                       <a:picLocks noChangeAspect="1" noChangeArrowheads="1"/>
                     </pic:cNvPicPr>
@@ -764,13 +636,13 @@
                       <a:avLst/>
                     </a:prstGeom>
                     <a:noFill/>
-                    <a:ln>
-                      <a:noFill/>
-                    </a:ln>
                   </pic:spPr>
                 </pic:pic>
               </a:graphicData>
             </a:graphic>
+            <wp14:sizeRelH relativeFrom="page">
+              <wp14:pctWidth>0</wp14:pctWidth>
+            </wp14:sizeRelH>
             <wp14:sizeRelV relativeFrom="margin">
               <wp14:pctHeight>0</wp14:pctHeight>
             </wp14:sizeRelV>
@@ -850,9 +722,152 @@
     </w:p>
     <w:p>
       <w:pPr>
-        <w:jc w:val="both"/>
-      </w:pPr>
-    </w:p>
+        <w:pStyle w:val="Kop1"/>
+        <w:jc w:val="both"/>
+        <w:rPr>
+          <w:color w:val="C45911" w:themeColor="accent2" w:themeShade="BF"/>
+        </w:rPr>
+      </w:pPr>
+      <w:r>
+        <w:rPr>
+          <w:color w:val="C45911" w:themeColor="accent2" w:themeShade="BF"/>
+        </w:rPr>
+        <w:lastRenderedPageBreak/>
+        <w:t>Materiaal</w:t>
+      </w:r>
+    </w:p>
+    <w:p/>
+    <w:p>
+      <w:pPr>
+        <w:rPr>
+          <w:color w:val="C45911" w:themeColor="accent2" w:themeShade="BF"/>
+        </w:rPr>
+      </w:pPr>
+      <w:r>
+        <w:t xml:space="preserve">Voor dit project zullen wij gebruik maken van een aantal programma’s om deze </w:t>
+      </w:r>
+      <w:proofErr w:type="spellStart"/>
+      <w:r>
+        <w:t>wipesite</w:t>
+      </w:r>
+      <w:proofErr w:type="spellEnd"/>
+      <w:r>
+        <w:t xml:space="preserve"> zo goed mogelijk tot stand te brengen. Er zal voornamelijk gebruik gemaakt worden van </w:t>
+      </w:r>
+      <w:proofErr w:type="spellStart"/>
+      <w:r>
+        <w:t>Texteditors</w:t>
+      </w:r>
+      <w:proofErr w:type="spellEnd"/>
+      <w:r>
+        <w:t xml:space="preserve"> zoals: </w:t>
+      </w:r>
+      <w:proofErr w:type="spellStart"/>
+      <w:r>
+        <w:t>Sublime</w:t>
+      </w:r>
+      <w:proofErr w:type="spellEnd"/>
+      <w:r>
+        <w:t xml:space="preserve">, </w:t>
+      </w:r>
+      <w:proofErr w:type="spellStart"/>
+      <w:r>
+        <w:t>Phpstorm</w:t>
+      </w:r>
+      <w:proofErr w:type="spellEnd"/>
+      <w:r>
+        <w:t xml:space="preserve"> en </w:t>
+      </w:r>
+      <w:proofErr w:type="spellStart"/>
+      <w:r>
+        <w:t>Eclipse</w:t>
+      </w:r>
+      <w:proofErr w:type="spellEnd"/>
+      <w:r>
+        <w:t xml:space="preserve">. Daarnaast zullen we </w:t>
+      </w:r>
+      <w:proofErr w:type="spellStart"/>
+      <w:r>
+        <w:t>Wamp</w:t>
+      </w:r>
+      <w:proofErr w:type="spellEnd"/>
+      <w:r>
+        <w:t xml:space="preserve"> gebruiken om de site op te zetten en zo de site te testen. Ook wordt er gebruik gemaakt van Slack om met elkaar te praten op elk moment van de dag. Nadat het </w:t>
+      </w:r>
+      <w:proofErr w:type="spellStart"/>
+      <w:r>
+        <w:t>photoshopbestand</w:t>
+      </w:r>
+      <w:proofErr w:type="spellEnd"/>
+      <w:r>
+        <w:t xml:space="preserve"> is opgeleverd zal deze </w:t>
+      </w:r>
+      <w:proofErr w:type="spellStart"/>
+      <w:r>
+        <w:t>gesliced</w:t>
+      </w:r>
+      <w:proofErr w:type="spellEnd"/>
+      <w:r>
+        <w:t xml:space="preserve"> worden in een html + </w:t>
+      </w:r>
+      <w:proofErr w:type="spellStart"/>
+      <w:r>
+        <w:t>css</w:t>
+      </w:r>
+      <w:proofErr w:type="spellEnd"/>
+      <w:r>
+        <w:t xml:space="preserve"> pagina waar we vervolgens onze aanpassingen in kunnen aanbrengen. Om het bestand te slicen moet er dus voor een klein deel Photoshop gebruikt worden. Als laatst gaan we gebruik maken van </w:t>
+      </w:r>
+      <w:proofErr w:type="spellStart"/>
+      <w:r>
+        <w:t>Github</w:t>
+      </w:r>
+      <w:proofErr w:type="spellEnd"/>
+      <w:r>
+        <w:t xml:space="preserve"> zodat we onze documenten met elkaar kunnen delen. We gaan alles opdelen zodat wanneer wij ons werk opslaan via </w:t>
+      </w:r>
+      <w:proofErr w:type="spellStart"/>
+      <w:r>
+        <w:t>Github</w:t>
+      </w:r>
+      <w:proofErr w:type="spellEnd"/>
+      <w:r>
+        <w:t xml:space="preserve"> het elkaar niet overschrijd. </w:t>
+      </w:r>
+    </w:p>
+    <w:p/>
+    <w:p/>
+    <w:p/>
+    <w:p/>
+    <w:p/>
+    <w:p/>
+    <w:p/>
+    <w:p/>
+    <w:p/>
+    <w:p/>
+    <w:p/>
+    <w:p/>
+    <w:p/>
+    <w:p/>
+    <w:p/>
+    <w:p/>
+    <w:p/>
+    <w:p/>
+    <w:p/>
+    <w:p>
+      <w:pPr>
+        <w:pStyle w:val="Kop1"/>
+        <w:jc w:val="both"/>
+        <w:rPr>
+          <w:rFonts w:asciiTheme="minorHAnsi" w:eastAsiaTheme="minorHAnsi" w:hAnsiTheme="minorHAnsi" w:cstheme="minorBidi"/>
+          <w:color w:val="auto"/>
+          <w:sz w:val="22"/>
+          <w:szCs w:val="22"/>
+        </w:rPr>
+      </w:pPr>
+    </w:p>
+    <w:p/>
+    <w:p/>
     <w:p>
       <w:pPr>
         <w:pStyle w:val="Kop1"/>
@@ -872,7 +887,15 @@
     <w:p/>
     <w:p>
       <w:r>
-        <w:t>Ik heb de activiteiten die ik moet gaan uitvoeren samen met Mike, in een tabel gezet. De werkelijke opdeling van het werk moet nog duidelijk gemaakt worden wanneer we beschikken over meer informatie. De tabel ziet er als volgt uit:</w:t>
+        <w:t xml:space="preserve">Ik heb de activiteiten die ik moet gaan uitvoeren samen met Mike, in een tabel gezet. We zullen het project opdelen in meerdere bestanden, waardoor we elk apart kunnen werken aan bijvoorbeeld een hoofdstuk. We gebruiken </w:t>
+      </w:r>
+      <w:proofErr w:type="spellStart"/>
+      <w:r>
+        <w:t>Github</w:t>
+      </w:r>
+      <w:proofErr w:type="spellEnd"/>
+      <w:r>
+        <w:t xml:space="preserve"> om de site telkens te updaten en het met elkaar te delen. Op deze manier kunnen wij elk aan een deel werken zonder dat we elkaars werk overschrijven. De tabel ziet er als volgt uit:</w:t>
       </w:r>
     </w:p>
     <w:p>
@@ -900,9 +923,15 @@
           <w:tcPr>
             <w:cnfStyle w:val="001000000100" w:firstRow="0" w:lastRow="0" w:firstColumn="1" w:lastColumn="0" w:oddVBand="0" w:evenVBand="0" w:oddHBand="0" w:evenHBand="0" w:firstRowFirstColumn="1" w:firstRowLastColumn="0" w:lastRowFirstColumn="0" w:lastRowLastColumn="0"/>
             <w:tcW w:w="2863" w:type="dxa"/>
-          </w:tcPr>
-          <w:p>
-            <w:pPr>
+            <w:tcBorders>
+              <w:top w:val="nil"/>
+              <w:left w:val="nil"/>
+            </w:tcBorders>
+            <w:hideMark/>
+          </w:tcPr>
+          <w:p>
+            <w:pPr>
+              <w:spacing w:line="240" w:lineRule="auto"/>
               <w:jc w:val="both"/>
             </w:pPr>
             <w:r>
@@ -913,9 +942,16 @@
         <w:tc>
           <w:tcPr>
             <w:tcW w:w="2864" w:type="dxa"/>
-          </w:tcPr>
-          <w:p>
-            <w:pPr>
+            <w:tcBorders>
+              <w:top w:val="nil"/>
+              <w:left w:val="nil"/>
+              <w:right w:val="nil"/>
+            </w:tcBorders>
+            <w:hideMark/>
+          </w:tcPr>
+          <w:p>
+            <w:pPr>
+              <w:spacing w:line="240" w:lineRule="auto"/>
               <w:jc w:val="both"/>
               <w:cnfStyle w:val="100000000000" w:firstRow="1" w:lastRow="0" w:firstColumn="0" w:lastColumn="0" w:oddVBand="0" w:evenVBand="0" w:oddHBand="0" w:evenHBand="0" w:firstRowFirstColumn="0" w:firstRowLastColumn="0" w:lastRowFirstColumn="0" w:lastRowLastColumn="0"/>
             </w:pPr>
@@ -927,9 +963,16 @@
         <w:tc>
           <w:tcPr>
             <w:tcW w:w="2864" w:type="dxa"/>
-          </w:tcPr>
-          <w:p>
-            <w:pPr>
+            <w:tcBorders>
+              <w:top w:val="nil"/>
+              <w:left w:val="nil"/>
+              <w:right w:val="nil"/>
+            </w:tcBorders>
+            <w:hideMark/>
+          </w:tcPr>
+          <w:p>
+            <w:pPr>
+              <w:spacing w:line="240" w:lineRule="auto"/>
               <w:jc w:val="both"/>
               <w:cnfStyle w:val="100000000000" w:firstRow="1" w:lastRow="0" w:firstColumn="0" w:lastColumn="0" w:oddVBand="0" w:evenVBand="0" w:oddHBand="0" w:evenHBand="0" w:firstRowFirstColumn="0" w:firstRowLastColumn="0" w:lastRowFirstColumn="0" w:lastRowLastColumn="0"/>
             </w:pPr>
@@ -948,9 +991,16 @@
           <w:tcPr>
             <w:cnfStyle w:val="001000000000" w:firstRow="0" w:lastRow="0" w:firstColumn="1" w:lastColumn="0" w:oddVBand="0" w:evenVBand="0" w:oddHBand="0" w:evenHBand="0" w:firstRowFirstColumn="0" w:firstRowLastColumn="0" w:lastRowFirstColumn="0" w:lastRowLastColumn="0"/>
             <w:tcW w:w="2863" w:type="dxa"/>
-          </w:tcPr>
-          <w:p>
-            <w:pPr>
+            <w:tcBorders>
+              <w:top w:val="nil"/>
+              <w:left w:val="nil"/>
+              <w:bottom w:val="nil"/>
+            </w:tcBorders>
+            <w:hideMark/>
+          </w:tcPr>
+          <w:p>
+            <w:pPr>
+              <w:spacing w:line="240" w:lineRule="auto"/>
               <w:jc w:val="both"/>
             </w:pPr>
             <w:r>
@@ -961,9 +1011,11 @@
         <w:tc>
           <w:tcPr>
             <w:tcW w:w="2864" w:type="dxa"/>
-          </w:tcPr>
-          <w:p>
-            <w:pPr>
+            <w:hideMark/>
+          </w:tcPr>
+          <w:p>
+            <w:pPr>
+              <w:spacing w:line="240" w:lineRule="auto"/>
               <w:jc w:val="both"/>
               <w:cnfStyle w:val="000000100000" w:firstRow="0" w:lastRow="0" w:firstColumn="0" w:lastColumn="0" w:oddVBand="0" w:evenVBand="0" w:oddHBand="1" w:evenHBand="0" w:firstRowFirstColumn="0" w:firstRowLastColumn="0" w:lastRowFirstColumn="0" w:lastRowLastColumn="0"/>
             </w:pPr>
@@ -975,9 +1027,11 @@
         <w:tc>
           <w:tcPr>
             <w:tcW w:w="2864" w:type="dxa"/>
-          </w:tcPr>
-          <w:p>
-            <w:pPr>
+            <w:hideMark/>
+          </w:tcPr>
+          <w:p>
+            <w:pPr>
+              <w:spacing w:line="240" w:lineRule="auto"/>
               <w:jc w:val="both"/>
               <w:cnfStyle w:val="000000100000" w:firstRow="0" w:lastRow="0" w:firstColumn="0" w:lastColumn="0" w:oddVBand="0" w:evenVBand="0" w:oddHBand="1" w:evenHBand="0" w:firstRowFirstColumn="0" w:firstRowLastColumn="0" w:lastRowFirstColumn="0" w:lastRowLastColumn="0"/>
             </w:pPr>
@@ -995,9 +1049,16 @@
           <w:tcPr>
             <w:cnfStyle w:val="001000000000" w:firstRow="0" w:lastRow="0" w:firstColumn="1" w:lastColumn="0" w:oddVBand="0" w:evenVBand="0" w:oddHBand="0" w:evenHBand="0" w:firstRowFirstColumn="0" w:firstRowLastColumn="0" w:lastRowFirstColumn="0" w:lastRowLastColumn="0"/>
             <w:tcW w:w="2863" w:type="dxa"/>
-          </w:tcPr>
-          <w:p>
-            <w:pPr>
+            <w:tcBorders>
+              <w:top w:val="nil"/>
+              <w:left w:val="nil"/>
+              <w:bottom w:val="nil"/>
+            </w:tcBorders>
+            <w:hideMark/>
+          </w:tcPr>
+          <w:p>
+            <w:pPr>
+              <w:spacing w:line="240" w:lineRule="auto"/>
               <w:jc w:val="both"/>
             </w:pPr>
             <w:r>
@@ -1008,9 +1069,11 @@
         <w:tc>
           <w:tcPr>
             <w:tcW w:w="2864" w:type="dxa"/>
-          </w:tcPr>
-          <w:p>
-            <w:pPr>
+            <w:hideMark/>
+          </w:tcPr>
+          <w:p>
+            <w:pPr>
+              <w:spacing w:line="240" w:lineRule="auto"/>
               <w:jc w:val="both"/>
               <w:cnfStyle w:val="000000000000" w:firstRow="0" w:lastRow="0" w:firstColumn="0" w:lastColumn="0" w:oddVBand="0" w:evenVBand="0" w:oddHBand="0" w:evenHBand="0" w:firstRowFirstColumn="0" w:firstRowLastColumn="0" w:lastRowFirstColumn="0" w:lastRowLastColumn="0"/>
             </w:pPr>
@@ -1022,9 +1085,11 @@
         <w:tc>
           <w:tcPr>
             <w:tcW w:w="2864" w:type="dxa"/>
-          </w:tcPr>
-          <w:p>
-            <w:pPr>
+            <w:hideMark/>
+          </w:tcPr>
+          <w:p>
+            <w:pPr>
+              <w:spacing w:line="240" w:lineRule="auto"/>
               <w:jc w:val="both"/>
               <w:cnfStyle w:val="000000000000" w:firstRow="0" w:lastRow="0" w:firstColumn="0" w:lastColumn="0" w:oddVBand="0" w:evenVBand="0" w:oddHBand="0" w:evenHBand="0" w:firstRowFirstColumn="0" w:firstRowLastColumn="0" w:lastRowFirstColumn="0" w:lastRowLastColumn="0"/>
             </w:pPr>
@@ -1043,9 +1108,16 @@
           <w:tcPr>
             <w:cnfStyle w:val="001000000000" w:firstRow="0" w:lastRow="0" w:firstColumn="1" w:lastColumn="0" w:oddVBand="0" w:evenVBand="0" w:oddHBand="0" w:evenHBand="0" w:firstRowFirstColumn="0" w:firstRowLastColumn="0" w:lastRowFirstColumn="0" w:lastRowLastColumn="0"/>
             <w:tcW w:w="2863" w:type="dxa"/>
-          </w:tcPr>
-          <w:p>
-            <w:pPr>
+            <w:tcBorders>
+              <w:top w:val="nil"/>
+              <w:left w:val="nil"/>
+              <w:bottom w:val="nil"/>
+            </w:tcBorders>
+            <w:hideMark/>
+          </w:tcPr>
+          <w:p>
+            <w:pPr>
+              <w:spacing w:line="240" w:lineRule="auto"/>
               <w:jc w:val="both"/>
             </w:pPr>
             <w:r>
@@ -1056,9 +1128,11 @@
         <w:tc>
           <w:tcPr>
             <w:tcW w:w="2864" w:type="dxa"/>
-          </w:tcPr>
-          <w:p>
-            <w:pPr>
+            <w:hideMark/>
+          </w:tcPr>
+          <w:p>
+            <w:pPr>
+              <w:spacing w:line="240" w:lineRule="auto"/>
               <w:jc w:val="both"/>
               <w:cnfStyle w:val="000000100000" w:firstRow="0" w:lastRow="0" w:firstColumn="0" w:lastColumn="0" w:oddVBand="0" w:evenVBand="0" w:oddHBand="1" w:evenHBand="0" w:firstRowFirstColumn="0" w:firstRowLastColumn="0" w:lastRowFirstColumn="0" w:lastRowLastColumn="0"/>
             </w:pPr>
@@ -1070,9 +1144,11 @@
         <w:tc>
           <w:tcPr>
             <w:tcW w:w="2864" w:type="dxa"/>
-          </w:tcPr>
-          <w:p>
-            <w:pPr>
+            <w:hideMark/>
+          </w:tcPr>
+          <w:p>
+            <w:pPr>
+              <w:spacing w:line="240" w:lineRule="auto"/>
               <w:jc w:val="both"/>
               <w:cnfStyle w:val="000000100000" w:firstRow="0" w:lastRow="0" w:firstColumn="0" w:lastColumn="0" w:oddVBand="0" w:evenVBand="0" w:oddHBand="1" w:evenHBand="0" w:firstRowFirstColumn="0" w:firstRowLastColumn="0" w:lastRowFirstColumn="0" w:lastRowLastColumn="0"/>
             </w:pPr>
@@ -1090,9 +1166,16 @@
           <w:tcPr>
             <w:cnfStyle w:val="001000000000" w:firstRow="0" w:lastRow="0" w:firstColumn="1" w:lastColumn="0" w:oddVBand="0" w:evenVBand="0" w:oddHBand="0" w:evenHBand="0" w:firstRowFirstColumn="0" w:firstRowLastColumn="0" w:lastRowFirstColumn="0" w:lastRowLastColumn="0"/>
             <w:tcW w:w="2863" w:type="dxa"/>
-          </w:tcPr>
-          <w:p>
-            <w:pPr>
+            <w:tcBorders>
+              <w:top w:val="nil"/>
+              <w:left w:val="nil"/>
+              <w:bottom w:val="nil"/>
+            </w:tcBorders>
+            <w:hideMark/>
+          </w:tcPr>
+          <w:p>
+            <w:pPr>
+              <w:spacing w:line="240" w:lineRule="auto"/>
               <w:jc w:val="both"/>
             </w:pPr>
             <w:r>
@@ -1103,9 +1186,11 @@
         <w:tc>
           <w:tcPr>
             <w:tcW w:w="2864" w:type="dxa"/>
-          </w:tcPr>
-          <w:p>
-            <w:pPr>
+            <w:hideMark/>
+          </w:tcPr>
+          <w:p>
+            <w:pPr>
+              <w:spacing w:line="240" w:lineRule="auto"/>
               <w:jc w:val="both"/>
               <w:cnfStyle w:val="000000000000" w:firstRow="0" w:lastRow="0" w:firstColumn="0" w:lastColumn="0" w:oddVBand="0" w:evenVBand="0" w:oddHBand="0" w:evenHBand="0" w:firstRowFirstColumn="0" w:firstRowLastColumn="0" w:lastRowFirstColumn="0" w:lastRowLastColumn="0"/>
             </w:pPr>
@@ -1117,9 +1202,11 @@
         <w:tc>
           <w:tcPr>
             <w:tcW w:w="2864" w:type="dxa"/>
-          </w:tcPr>
-          <w:p>
-            <w:pPr>
+            <w:hideMark/>
+          </w:tcPr>
+          <w:p>
+            <w:pPr>
+              <w:spacing w:line="240" w:lineRule="auto"/>
               <w:jc w:val="both"/>
               <w:cnfStyle w:val="000000000000" w:firstRow="0" w:lastRow="0" w:firstColumn="0" w:lastColumn="0" w:oddVBand="0" w:evenVBand="0" w:oddHBand="0" w:evenHBand="0" w:firstRowFirstColumn="0" w:firstRowLastColumn="0" w:lastRowFirstColumn="0" w:lastRowLastColumn="0"/>
             </w:pPr>
@@ -1138,9 +1225,16 @@
           <w:tcPr>
             <w:cnfStyle w:val="001000000000" w:firstRow="0" w:lastRow="0" w:firstColumn="1" w:lastColumn="0" w:oddVBand="0" w:evenVBand="0" w:oddHBand="0" w:evenHBand="0" w:firstRowFirstColumn="0" w:firstRowLastColumn="0" w:lastRowFirstColumn="0" w:lastRowLastColumn="0"/>
             <w:tcW w:w="2863" w:type="dxa"/>
-          </w:tcPr>
-          <w:p>
-            <w:pPr>
+            <w:tcBorders>
+              <w:top w:val="nil"/>
+              <w:left w:val="nil"/>
+              <w:bottom w:val="nil"/>
+            </w:tcBorders>
+            <w:hideMark/>
+          </w:tcPr>
+          <w:p>
+            <w:pPr>
+              <w:spacing w:line="240" w:lineRule="auto"/>
               <w:jc w:val="both"/>
             </w:pPr>
             <w:r>
@@ -1151,9 +1245,11 @@
         <w:tc>
           <w:tcPr>
             <w:tcW w:w="2864" w:type="dxa"/>
-          </w:tcPr>
-          <w:p>
-            <w:pPr>
+            <w:hideMark/>
+          </w:tcPr>
+          <w:p>
+            <w:pPr>
+              <w:spacing w:line="240" w:lineRule="auto"/>
               <w:jc w:val="both"/>
               <w:cnfStyle w:val="000000100000" w:firstRow="0" w:lastRow="0" w:firstColumn="0" w:lastColumn="0" w:oddVBand="0" w:evenVBand="0" w:oddHBand="1" w:evenHBand="0" w:firstRowFirstColumn="0" w:firstRowLastColumn="0" w:lastRowFirstColumn="0" w:lastRowLastColumn="0"/>
             </w:pPr>
@@ -1165,9 +1261,11 @@
         <w:tc>
           <w:tcPr>
             <w:tcW w:w="2864" w:type="dxa"/>
-          </w:tcPr>
-          <w:p>
-            <w:pPr>
+            <w:hideMark/>
+          </w:tcPr>
+          <w:p>
+            <w:pPr>
+              <w:spacing w:line="240" w:lineRule="auto"/>
               <w:jc w:val="both"/>
               <w:cnfStyle w:val="000000100000" w:firstRow="0" w:lastRow="0" w:firstColumn="0" w:lastColumn="0" w:oddVBand="0" w:evenVBand="0" w:oddHBand="1" w:evenHBand="0" w:firstRowFirstColumn="0" w:firstRowLastColumn="0" w:lastRowFirstColumn="0" w:lastRowLastColumn="0"/>
             </w:pPr>
@@ -1185,9 +1283,16 @@
           <w:tcPr>
             <w:cnfStyle w:val="001000000000" w:firstRow="0" w:lastRow="0" w:firstColumn="1" w:lastColumn="0" w:oddVBand="0" w:evenVBand="0" w:oddHBand="0" w:evenHBand="0" w:firstRowFirstColumn="0" w:firstRowLastColumn="0" w:lastRowFirstColumn="0" w:lastRowLastColumn="0"/>
             <w:tcW w:w="2863" w:type="dxa"/>
-          </w:tcPr>
-          <w:p>
-            <w:pPr>
+            <w:tcBorders>
+              <w:top w:val="nil"/>
+              <w:left w:val="nil"/>
+              <w:bottom w:val="nil"/>
+            </w:tcBorders>
+            <w:hideMark/>
+          </w:tcPr>
+          <w:p>
+            <w:pPr>
+              <w:spacing w:line="240" w:lineRule="auto"/>
               <w:jc w:val="both"/>
             </w:pPr>
             <w:r>
@@ -1198,9 +1303,11 @@
         <w:tc>
           <w:tcPr>
             <w:tcW w:w="2864" w:type="dxa"/>
-          </w:tcPr>
-          <w:p>
-            <w:pPr>
+            <w:hideMark/>
+          </w:tcPr>
+          <w:p>
+            <w:pPr>
+              <w:spacing w:line="240" w:lineRule="auto"/>
               <w:jc w:val="both"/>
               <w:cnfStyle w:val="000000000000" w:firstRow="0" w:lastRow="0" w:firstColumn="0" w:lastColumn="0" w:oddVBand="0" w:evenVBand="0" w:oddHBand="0" w:evenHBand="0" w:firstRowFirstColumn="0" w:firstRowLastColumn="0" w:lastRowFirstColumn="0" w:lastRowLastColumn="0"/>
             </w:pPr>
@@ -1212,9 +1319,11 @@
         <w:tc>
           <w:tcPr>
             <w:tcW w:w="2864" w:type="dxa"/>
-          </w:tcPr>
-          <w:p>
-            <w:pPr>
+            <w:hideMark/>
+          </w:tcPr>
+          <w:p>
+            <w:pPr>
+              <w:spacing w:line="240" w:lineRule="auto"/>
               <w:jc w:val="both"/>
               <w:cnfStyle w:val="000000000000" w:firstRow="0" w:lastRow="0" w:firstColumn="0" w:lastColumn="0" w:oddVBand="0" w:evenVBand="0" w:oddHBand="0" w:evenHBand="0" w:firstRowFirstColumn="0" w:firstRowLastColumn="0" w:lastRowFirstColumn="0" w:lastRowLastColumn="0"/>
             </w:pPr>
@@ -1233,9 +1342,16 @@
           <w:tcPr>
             <w:cnfStyle w:val="001000000000" w:firstRow="0" w:lastRow="0" w:firstColumn="1" w:lastColumn="0" w:oddVBand="0" w:evenVBand="0" w:oddHBand="0" w:evenHBand="0" w:firstRowFirstColumn="0" w:firstRowLastColumn="0" w:lastRowFirstColumn="0" w:lastRowLastColumn="0"/>
             <w:tcW w:w="2863" w:type="dxa"/>
-          </w:tcPr>
-          <w:p>
-            <w:pPr>
+            <w:tcBorders>
+              <w:top w:val="nil"/>
+              <w:left w:val="nil"/>
+              <w:bottom w:val="nil"/>
+            </w:tcBorders>
+            <w:hideMark/>
+          </w:tcPr>
+          <w:p>
+            <w:pPr>
+              <w:spacing w:line="240" w:lineRule="auto"/>
               <w:jc w:val="both"/>
             </w:pPr>
             <w:r>
@@ -1246,9 +1362,11 @@
         <w:tc>
           <w:tcPr>
             <w:tcW w:w="2864" w:type="dxa"/>
-          </w:tcPr>
-          <w:p>
-            <w:pPr>
+            <w:hideMark/>
+          </w:tcPr>
+          <w:p>
+            <w:pPr>
+              <w:spacing w:line="240" w:lineRule="auto"/>
               <w:jc w:val="both"/>
               <w:cnfStyle w:val="000000100000" w:firstRow="0" w:lastRow="0" w:firstColumn="0" w:lastColumn="0" w:oddVBand="0" w:evenVBand="0" w:oddHBand="1" w:evenHBand="0" w:firstRowFirstColumn="0" w:firstRowLastColumn="0" w:lastRowFirstColumn="0" w:lastRowLastColumn="0"/>
             </w:pPr>
@@ -1260,9 +1378,11 @@
         <w:tc>
           <w:tcPr>
             <w:tcW w:w="2864" w:type="dxa"/>
-          </w:tcPr>
-          <w:p>
-            <w:pPr>
+            <w:hideMark/>
+          </w:tcPr>
+          <w:p>
+            <w:pPr>
+              <w:spacing w:line="240" w:lineRule="auto"/>
               <w:jc w:val="both"/>
               <w:cnfStyle w:val="000000100000" w:firstRow="0" w:lastRow="0" w:firstColumn="0" w:lastColumn="0" w:oddVBand="0" w:evenVBand="0" w:oddHBand="1" w:evenHBand="0" w:firstRowFirstColumn="0" w:firstRowLastColumn="0" w:lastRowFirstColumn="0" w:lastRowLastColumn="0"/>
             </w:pPr>
@@ -1280,9 +1400,16 @@
           <w:tcPr>
             <w:cnfStyle w:val="001000000000" w:firstRow="0" w:lastRow="0" w:firstColumn="1" w:lastColumn="0" w:oddVBand="0" w:evenVBand="0" w:oddHBand="0" w:evenHBand="0" w:firstRowFirstColumn="0" w:firstRowLastColumn="0" w:lastRowFirstColumn="0" w:lastRowLastColumn="0"/>
             <w:tcW w:w="2863" w:type="dxa"/>
-          </w:tcPr>
-          <w:p>
-            <w:pPr>
+            <w:tcBorders>
+              <w:top w:val="nil"/>
+              <w:left w:val="nil"/>
+              <w:bottom w:val="nil"/>
+            </w:tcBorders>
+            <w:hideMark/>
+          </w:tcPr>
+          <w:p>
+            <w:pPr>
+              <w:spacing w:line="240" w:lineRule="auto"/>
               <w:jc w:val="both"/>
             </w:pPr>
             <w:r>
@@ -1293,9 +1420,11 @@
         <w:tc>
           <w:tcPr>
             <w:tcW w:w="2864" w:type="dxa"/>
-          </w:tcPr>
-          <w:p>
-            <w:pPr>
+            <w:hideMark/>
+          </w:tcPr>
+          <w:p>
+            <w:pPr>
+              <w:spacing w:line="240" w:lineRule="auto"/>
               <w:jc w:val="both"/>
               <w:cnfStyle w:val="000000000000" w:firstRow="0" w:lastRow="0" w:firstColumn="0" w:lastColumn="0" w:oddVBand="0" w:evenVBand="0" w:oddHBand="0" w:evenHBand="0" w:firstRowFirstColumn="0" w:firstRowLastColumn="0" w:lastRowFirstColumn="0" w:lastRowLastColumn="0"/>
             </w:pPr>
@@ -1307,9 +1436,11 @@
         <w:tc>
           <w:tcPr>
             <w:tcW w:w="2864" w:type="dxa"/>
-          </w:tcPr>
-          <w:p>
-            <w:pPr>
+            <w:hideMark/>
+          </w:tcPr>
+          <w:p>
+            <w:pPr>
+              <w:spacing w:line="240" w:lineRule="auto"/>
               <w:jc w:val="both"/>
               <w:cnfStyle w:val="000000000000" w:firstRow="0" w:lastRow="0" w:firstColumn="0" w:lastColumn="0" w:oddVBand="0" w:evenVBand="0" w:oddHBand="0" w:evenHBand="0" w:firstRowFirstColumn="0" w:firstRowLastColumn="0" w:lastRowFirstColumn="0" w:lastRowLastColumn="0"/>
             </w:pPr>
@@ -1328,9 +1459,16 @@
           <w:tcPr>
             <w:cnfStyle w:val="001000000000" w:firstRow="0" w:lastRow="0" w:firstColumn="1" w:lastColumn="0" w:oddVBand="0" w:evenVBand="0" w:oddHBand="0" w:evenHBand="0" w:firstRowFirstColumn="0" w:firstRowLastColumn="0" w:lastRowFirstColumn="0" w:lastRowLastColumn="0"/>
             <w:tcW w:w="2863" w:type="dxa"/>
-          </w:tcPr>
-          <w:p>
-            <w:pPr>
+            <w:tcBorders>
+              <w:top w:val="nil"/>
+              <w:left w:val="nil"/>
+              <w:bottom w:val="nil"/>
+            </w:tcBorders>
+            <w:hideMark/>
+          </w:tcPr>
+          <w:p>
+            <w:pPr>
+              <w:spacing w:line="240" w:lineRule="auto"/>
               <w:jc w:val="both"/>
             </w:pPr>
             <w:r>
@@ -1341,9 +1479,11 @@
         <w:tc>
           <w:tcPr>
             <w:tcW w:w="2864" w:type="dxa"/>
-          </w:tcPr>
-          <w:p>
-            <w:pPr>
+            <w:hideMark/>
+          </w:tcPr>
+          <w:p>
+            <w:pPr>
+              <w:spacing w:line="240" w:lineRule="auto"/>
               <w:jc w:val="both"/>
               <w:cnfStyle w:val="000000100000" w:firstRow="0" w:lastRow="0" w:firstColumn="0" w:lastColumn="0" w:oddVBand="0" w:evenVBand="0" w:oddHBand="1" w:evenHBand="0" w:firstRowFirstColumn="0" w:firstRowLastColumn="0" w:lastRowFirstColumn="0" w:lastRowLastColumn="0"/>
             </w:pPr>
@@ -1355,9 +1495,11 @@
         <w:tc>
           <w:tcPr>
             <w:tcW w:w="2864" w:type="dxa"/>
-          </w:tcPr>
-          <w:p>
-            <w:pPr>
+            <w:hideMark/>
+          </w:tcPr>
+          <w:p>
+            <w:pPr>
+              <w:spacing w:line="240" w:lineRule="auto"/>
               <w:jc w:val="both"/>
               <w:cnfStyle w:val="000000100000" w:firstRow="0" w:lastRow="0" w:firstColumn="0" w:lastColumn="0" w:oddVBand="0" w:evenVBand="0" w:oddHBand="1" w:evenHBand="0" w:firstRowFirstColumn="0" w:firstRowLastColumn="0" w:lastRowFirstColumn="0" w:lastRowLastColumn="0"/>
             </w:pPr>
@@ -1375,9 +1517,16 @@
           <w:tcPr>
             <w:cnfStyle w:val="001000000000" w:firstRow="0" w:lastRow="0" w:firstColumn="1" w:lastColumn="0" w:oddVBand="0" w:evenVBand="0" w:oddHBand="0" w:evenHBand="0" w:firstRowFirstColumn="0" w:firstRowLastColumn="0" w:lastRowFirstColumn="0" w:lastRowLastColumn="0"/>
             <w:tcW w:w="2863" w:type="dxa"/>
-          </w:tcPr>
-          <w:p>
-            <w:pPr>
+            <w:tcBorders>
+              <w:top w:val="nil"/>
+              <w:left w:val="nil"/>
+              <w:bottom w:val="nil"/>
+            </w:tcBorders>
+            <w:hideMark/>
+          </w:tcPr>
+          <w:p>
+            <w:pPr>
+              <w:spacing w:line="240" w:lineRule="auto"/>
               <w:jc w:val="both"/>
             </w:pPr>
             <w:r>
@@ -1388,9 +1537,11 @@
         <w:tc>
           <w:tcPr>
             <w:tcW w:w="2864" w:type="dxa"/>
-          </w:tcPr>
-          <w:p>
-            <w:pPr>
+            <w:hideMark/>
+          </w:tcPr>
+          <w:p>
+            <w:pPr>
+              <w:spacing w:line="240" w:lineRule="auto"/>
               <w:jc w:val="both"/>
               <w:cnfStyle w:val="000000000000" w:firstRow="0" w:lastRow="0" w:firstColumn="0" w:lastColumn="0" w:oddVBand="0" w:evenVBand="0" w:oddHBand="0" w:evenHBand="0" w:firstRowFirstColumn="0" w:firstRowLastColumn="0" w:lastRowFirstColumn="0" w:lastRowLastColumn="0"/>
             </w:pPr>
@@ -1402,9 +1553,11 @@
         <w:tc>
           <w:tcPr>
             <w:tcW w:w="2864" w:type="dxa"/>
-          </w:tcPr>
-          <w:p>
-            <w:pPr>
+            <w:hideMark/>
+          </w:tcPr>
+          <w:p>
+            <w:pPr>
+              <w:spacing w:line="240" w:lineRule="auto"/>
               <w:jc w:val="both"/>
               <w:cnfStyle w:val="000000000000" w:firstRow="0" w:lastRow="0" w:firstColumn="0" w:lastColumn="0" w:oddVBand="0" w:evenVBand="0" w:oddHBand="0" w:evenHBand="0" w:firstRowFirstColumn="0" w:firstRowLastColumn="0" w:lastRowFirstColumn="0" w:lastRowLastColumn="0"/>
             </w:pPr>
@@ -1423,9 +1576,16 @@
           <w:tcPr>
             <w:cnfStyle w:val="001000000000" w:firstRow="0" w:lastRow="0" w:firstColumn="1" w:lastColumn="0" w:oddVBand="0" w:evenVBand="0" w:oddHBand="0" w:evenHBand="0" w:firstRowFirstColumn="0" w:firstRowLastColumn="0" w:lastRowFirstColumn="0" w:lastRowLastColumn="0"/>
             <w:tcW w:w="2863" w:type="dxa"/>
-          </w:tcPr>
-          <w:p>
-            <w:pPr>
+            <w:tcBorders>
+              <w:top w:val="nil"/>
+              <w:left w:val="nil"/>
+              <w:bottom w:val="nil"/>
+            </w:tcBorders>
+            <w:hideMark/>
+          </w:tcPr>
+          <w:p>
+            <w:pPr>
+              <w:spacing w:line="240" w:lineRule="auto"/>
               <w:jc w:val="both"/>
             </w:pPr>
             <w:r>
@@ -1436,9 +1596,11 @@
         <w:tc>
           <w:tcPr>
             <w:tcW w:w="2864" w:type="dxa"/>
-          </w:tcPr>
-          <w:p>
-            <w:pPr>
+            <w:hideMark/>
+          </w:tcPr>
+          <w:p>
+            <w:pPr>
+              <w:spacing w:line="240" w:lineRule="auto"/>
               <w:jc w:val="both"/>
               <w:cnfStyle w:val="000000100000" w:firstRow="0" w:lastRow="0" w:firstColumn="0" w:lastColumn="0" w:oddVBand="0" w:evenVBand="0" w:oddHBand="1" w:evenHBand="0" w:firstRowFirstColumn="0" w:firstRowLastColumn="0" w:lastRowFirstColumn="0" w:lastRowLastColumn="0"/>
             </w:pPr>
@@ -1450,9 +1612,11 @@
         <w:tc>
           <w:tcPr>
             <w:tcW w:w="2864" w:type="dxa"/>
-          </w:tcPr>
-          <w:p>
-            <w:pPr>
+            <w:hideMark/>
+          </w:tcPr>
+          <w:p>
+            <w:pPr>
+              <w:spacing w:line="240" w:lineRule="auto"/>
               <w:jc w:val="both"/>
               <w:cnfStyle w:val="000000100000" w:firstRow="0" w:lastRow="0" w:firstColumn="0" w:lastColumn="0" w:oddVBand="0" w:evenVBand="0" w:oddHBand="1" w:evenHBand="0" w:firstRowFirstColumn="0" w:firstRowLastColumn="0" w:lastRowFirstColumn="0" w:lastRowLastColumn="0"/>
             </w:pPr>
@@ -1470,9 +1634,16 @@
           <w:tcPr>
             <w:cnfStyle w:val="001000000000" w:firstRow="0" w:lastRow="0" w:firstColumn="1" w:lastColumn="0" w:oddVBand="0" w:evenVBand="0" w:oddHBand="0" w:evenHBand="0" w:firstRowFirstColumn="0" w:firstRowLastColumn="0" w:lastRowFirstColumn="0" w:lastRowLastColumn="0"/>
             <w:tcW w:w="2863" w:type="dxa"/>
-          </w:tcPr>
-          <w:p>
-            <w:pPr>
+            <w:tcBorders>
+              <w:top w:val="nil"/>
+              <w:left w:val="nil"/>
+              <w:bottom w:val="nil"/>
+            </w:tcBorders>
+            <w:hideMark/>
+          </w:tcPr>
+          <w:p>
+            <w:pPr>
+              <w:spacing w:line="240" w:lineRule="auto"/>
               <w:jc w:val="both"/>
             </w:pPr>
             <w:r>
@@ -1483,9 +1654,11 @@
         <w:tc>
           <w:tcPr>
             <w:tcW w:w="2864" w:type="dxa"/>
-          </w:tcPr>
-          <w:p>
-            <w:pPr>
+            <w:hideMark/>
+          </w:tcPr>
+          <w:p>
+            <w:pPr>
+              <w:spacing w:line="240" w:lineRule="auto"/>
               <w:jc w:val="both"/>
               <w:cnfStyle w:val="000000000000" w:firstRow="0" w:lastRow="0" w:firstColumn="0" w:lastColumn="0" w:oddVBand="0" w:evenVBand="0" w:oddHBand="0" w:evenHBand="0" w:firstRowFirstColumn="0" w:firstRowLastColumn="0" w:lastRowFirstColumn="0" w:lastRowLastColumn="0"/>
             </w:pPr>
@@ -1497,9 +1670,11 @@
         <w:tc>
           <w:tcPr>
             <w:tcW w:w="2864" w:type="dxa"/>
-          </w:tcPr>
-          <w:p>
-            <w:pPr>
+            <w:hideMark/>
+          </w:tcPr>
+          <w:p>
+            <w:pPr>
+              <w:spacing w:line="240" w:lineRule="auto"/>
               <w:jc w:val="both"/>
               <w:cnfStyle w:val="000000000000" w:firstRow="0" w:lastRow="0" w:firstColumn="0" w:lastColumn="0" w:oddVBand="0" w:evenVBand="0" w:oddHBand="0" w:evenHBand="0" w:firstRowFirstColumn="0" w:firstRowLastColumn="0" w:lastRowFirstColumn="0" w:lastRowLastColumn="0"/>
             </w:pPr>
@@ -1597,6 +1772,10 @@
       <w:pPr>
         <w:jc w:val="both"/>
       </w:pPr>
+    </w:p>
+    <w:p>
+      <w:bookmarkStart w:id="0" w:name="_GoBack"/>
+      <w:bookmarkEnd w:id="0"/>
     </w:p>
     <w:sectPr>
       <w:pgSz w:w="11906" w:h="16838"/>
@@ -2098,6 +2277,10 @@
   <w:style w:type="paragraph" w:default="1" w:styleId="Standaard">
     <w:name w:val="Normal"/>
     <w:qFormat/>
+    <w:rsid w:val="005D5674"/>
+    <w:pPr>
+      <w:spacing w:line="256" w:lineRule="auto"/>
+    </w:pPr>
   </w:style>
   <w:style w:type="paragraph" w:styleId="Kop1">
     <w:name w:val="heading 1"/>
@@ -2110,7 +2293,7 @@
     <w:pPr>
       <w:keepNext/>
       <w:keepLines/>
-      <w:spacing w:before="240" w:after="0"/>
+      <w:spacing w:before="240" w:after="0" w:line="259" w:lineRule="auto"/>
       <w:outlineLvl w:val="0"/>
     </w:pPr>
     <w:rPr>
@@ -2132,7 +2315,7 @@
     <w:pPr>
       <w:keepNext/>
       <w:keepLines/>
-      <w:spacing w:before="40" w:after="0"/>
+      <w:spacing w:before="40" w:after="0" w:line="259" w:lineRule="auto"/>
       <w:outlineLvl w:val="1"/>
     </w:pPr>
     <w:rPr>
@@ -2301,6 +2484,7 @@
     <w:qFormat/>
     <w:rsid w:val="00D56A01"/>
     <w:pPr>
+      <w:spacing w:line="259" w:lineRule="auto"/>
       <w:ind w:left="720"/>
       <w:contextualSpacing/>
     </w:pPr>
@@ -2365,7 +2549,7 @@
         <w:top w:val="single" w:sz="4" w:space="10" w:color="5B9BD5" w:themeColor="accent1"/>
         <w:bottom w:val="single" w:sz="4" w:space="10" w:color="5B9BD5" w:themeColor="accent1"/>
       </w:pBdr>
-      <w:spacing w:before="360" w:after="360"/>
+      <w:spacing w:before="360" w:after="360" w:line="259" w:lineRule="auto"/>
       <w:ind w:left="864" w:right="864"/>
       <w:jc w:val="center"/>
     </w:pPr>
@@ -2656,7 +2840,7 @@
 </file>
 
 <file path=customXml/itemProps1.xml><?xml version="1.0" encoding="utf-8"?>
-<ds:datastoreItem xmlns:ds="http://schemas.openxmlformats.org/officeDocument/2006/customXml" ds:itemID="{51E5D502-C2F9-4D8A-86C8-E30B4FF53621}">
+<ds:datastoreItem xmlns:ds="http://schemas.openxmlformats.org/officeDocument/2006/customXml" ds:itemID="{903F57D3-1E08-4628-B59D-B55ACF5CB2B9}">
   <ds:schemaRefs>
     <ds:schemaRef ds:uri="http://schemas.openxmlformats.org/officeDocument/2006/bibliography"/>
   </ds:schemaRefs>

--- a/test/Documentatie/Plan van aanpak.docx
+++ b/test/Documentatie/Plan van aanpak.docx
@@ -18,7 +18,7 @@
           <w:lang w:eastAsia="nl-NL"/>
         </w:rPr>
         <w:drawing>
-          <wp:anchor distT="0" distB="0" distL="114300" distR="114300" simplePos="0" relativeHeight="251658240" behindDoc="1" locked="0" layoutInCell="1" allowOverlap="1">
+          <wp:anchor distT="0" distB="0" distL="114300" distR="114300" simplePos="0" relativeHeight="251656704" behindDoc="1" locked="0" layoutInCell="1" allowOverlap="1">
             <wp:simplePos x="0" y="0"/>
             <wp:positionH relativeFrom="column">
               <wp:posOffset>113665</wp:posOffset>
@@ -271,7 +271,7 @@
           <w:lang w:eastAsia="nl-NL"/>
         </w:rPr>
         <w:drawing>
-          <wp:anchor distT="0" distB="0" distL="114300" distR="114300" simplePos="0" relativeHeight="251658240" behindDoc="1" locked="0" layoutInCell="1" allowOverlap="1">
+          <wp:anchor distT="0" distB="0" distL="114300" distR="114300" simplePos="0" relativeHeight="251657728" behindDoc="1" locked="0" layoutInCell="1" allowOverlap="1">
             <wp:simplePos x="0" y="0"/>
             <wp:positionH relativeFrom="margin">
               <wp:align>right</wp:align>
@@ -582,7 +582,7 @@
           <w:lang w:eastAsia="nl-NL"/>
         </w:rPr>
         <w:drawing>
-          <wp:anchor distT="0" distB="0" distL="114300" distR="114300" simplePos="0" relativeHeight="251658240" behindDoc="1" locked="0" layoutInCell="1" allowOverlap="1">
+          <wp:anchor distT="0" distB="0" distL="114300" distR="114300" simplePos="0" relativeHeight="251658752" behindDoc="1" locked="0" layoutInCell="1" allowOverlap="1">
             <wp:simplePos x="0" y="0"/>
             <wp:positionH relativeFrom="margin">
               <wp:align>right</wp:align>
@@ -738,102 +738,125 @@
     </w:p>
     <w:p/>
     <w:p>
+      <w:r>
+        <w:t xml:space="preserve">Voor dit project zullen wij gebruik maken van een aantal programma’s om deze </w:t>
+      </w:r>
+      <w:proofErr w:type="spellStart"/>
+      <w:r>
+        <w:t>wipesite</w:t>
+      </w:r>
+      <w:proofErr w:type="spellEnd"/>
+      <w:r>
+        <w:t xml:space="preserve"> zo goed mogelijk tot stand te brengen. Er zal voornamelijk gebruik gemaakt worden van </w:t>
+      </w:r>
+      <w:proofErr w:type="spellStart"/>
+      <w:r>
+        <w:t>Texteditors</w:t>
+      </w:r>
+      <w:proofErr w:type="spellEnd"/>
+      <w:r>
+        <w:t xml:space="preserve"> zoals: </w:t>
+      </w:r>
+      <w:proofErr w:type="spellStart"/>
+      <w:r>
+        <w:t>Sublime</w:t>
+      </w:r>
+      <w:proofErr w:type="spellEnd"/>
+      <w:r>
+        <w:t xml:space="preserve">, </w:t>
+      </w:r>
+      <w:proofErr w:type="spellStart"/>
+      <w:r>
+        <w:t>Phpstorm</w:t>
+      </w:r>
+      <w:proofErr w:type="spellEnd"/>
+      <w:r>
+        <w:t xml:space="preserve"> en </w:t>
+      </w:r>
+      <w:proofErr w:type="spellStart"/>
+      <w:r>
+        <w:t>Eclipse</w:t>
+      </w:r>
+      <w:proofErr w:type="spellEnd"/>
+      <w:r>
+        <w:t xml:space="preserve">. Daarnaast zullen we </w:t>
+      </w:r>
+      <w:proofErr w:type="spellStart"/>
+      <w:r>
+        <w:t>Wamp</w:t>
+      </w:r>
+      <w:proofErr w:type="spellEnd"/>
+      <w:r>
+        <w:t xml:space="preserve"> gebruiken om de site op te zetten en zo de site te testen. Ook wordt er gebruik gemaakt van Slack om met elkaar te praten op elk moment van de dag. Nadat het </w:t>
+      </w:r>
+      <w:proofErr w:type="spellStart"/>
+      <w:r>
+        <w:t>photoshopbestand</w:t>
+      </w:r>
+      <w:proofErr w:type="spellEnd"/>
+      <w:r>
+        <w:t xml:space="preserve"> is opgeleverd zal deze </w:t>
+      </w:r>
+      <w:proofErr w:type="spellStart"/>
+      <w:r>
+        <w:t>gesliced</w:t>
+      </w:r>
+      <w:proofErr w:type="spellEnd"/>
+      <w:r>
+        <w:t xml:space="preserve"> worden in een html + </w:t>
+      </w:r>
+      <w:proofErr w:type="spellStart"/>
+      <w:r>
+        <w:t>css</w:t>
+      </w:r>
+      <w:proofErr w:type="spellEnd"/>
+      <w:r>
+        <w:t xml:space="preserve"> pagina waar we vervolgens onze aanpassingen in kunnen aanbrengen. Om het bestand te slicen moet er dus voor een klein deel Photoshop gebruikt worden. Als laatst gaan we gebruik maken van </w:t>
+      </w:r>
+      <w:proofErr w:type="spellStart"/>
+      <w:r>
+        <w:t>Github</w:t>
+      </w:r>
+      <w:proofErr w:type="spellEnd"/>
+      <w:r>
+        <w:t xml:space="preserve"> zodat we onze documenten met elkaar kunnen delen. We gaan alles opdelen zodat wanneer wij ons werk opslaan via </w:t>
+      </w:r>
+      <w:proofErr w:type="spellStart"/>
+      <w:r>
+        <w:t>Github</w:t>
+      </w:r>
+      <w:proofErr w:type="spellEnd"/>
+      <w:r>
+        <w:t xml:space="preserve"> het elkaar niet overschrijd. </w:t>
+      </w:r>
+    </w:p>
+    <w:p>
       <w:pPr>
         <w:rPr>
           <w:color w:val="C45911" w:themeColor="accent2" w:themeShade="BF"/>
         </w:rPr>
       </w:pPr>
       <w:r>
-        <w:t xml:space="preserve">Voor dit project zullen wij gebruik maken van een aantal programma’s om deze </w:t>
+        <w:t xml:space="preserve">Wanneer het aankomt op het schrijven van de code zal er gebruik gemaakt worden van enkele </w:t>
       </w:r>
       <w:proofErr w:type="spellStart"/>
       <w:r>
-        <w:t>wipesite</w:t>
+        <w:t>libraries</w:t>
       </w:r>
       <w:proofErr w:type="spellEnd"/>
       <w:r>
-        <w:t xml:space="preserve"> zo goed mogelijk tot stand te brengen. Er zal voornamelijk gebruik gemaakt worden van </w:t>
+        <w:t xml:space="preserve"> voor en sneller en strakker resultaat. Hieronder valt onder andere de plug-ins Reel en </w:t>
       </w:r>
       <w:proofErr w:type="spellStart"/>
       <w:r>
-        <w:t>Texteditors</w:t>
+        <w:t>Scrollmagic</w:t>
       </w:r>
       <w:proofErr w:type="spellEnd"/>
       <w:r>
-        <w:t xml:space="preserve"> zoals: </w:t>
-      </w:r>
-      <w:proofErr w:type="spellStart"/>
-      <w:r>
-        <w:t>Sublime</w:t>
-      </w:r>
-      <w:proofErr w:type="spellEnd"/>
-      <w:r>
-        <w:t xml:space="preserve">, </w:t>
-      </w:r>
-      <w:proofErr w:type="spellStart"/>
-      <w:r>
-        <w:t>Phpstorm</w:t>
-      </w:r>
-      <w:proofErr w:type="spellEnd"/>
-      <w:r>
-        <w:t xml:space="preserve"> en </w:t>
-      </w:r>
-      <w:proofErr w:type="spellStart"/>
-      <w:r>
-        <w:t>Eclipse</w:t>
-      </w:r>
-      <w:proofErr w:type="spellEnd"/>
-      <w:r>
-        <w:t xml:space="preserve">. Daarnaast zullen we </w:t>
-      </w:r>
-      <w:proofErr w:type="spellStart"/>
-      <w:r>
-        <w:t>Wamp</w:t>
-      </w:r>
-      <w:proofErr w:type="spellEnd"/>
-      <w:r>
-        <w:t xml:space="preserve"> gebruiken om de site op te zetten en zo de site te testen. Ook wordt er gebruik gemaakt van Slack om met elkaar te praten op elk moment van de dag. Nadat het </w:t>
-      </w:r>
-      <w:proofErr w:type="spellStart"/>
-      <w:r>
-        <w:t>photoshopbestand</w:t>
-      </w:r>
-      <w:proofErr w:type="spellEnd"/>
-      <w:r>
-        <w:t xml:space="preserve"> is opgeleverd zal deze </w:t>
-      </w:r>
-      <w:proofErr w:type="spellStart"/>
-      <w:r>
-        <w:t>gesliced</w:t>
-      </w:r>
-      <w:proofErr w:type="spellEnd"/>
-      <w:r>
-        <w:t xml:space="preserve"> worden in een html + </w:t>
-      </w:r>
-      <w:proofErr w:type="spellStart"/>
-      <w:r>
-        <w:t>css</w:t>
-      </w:r>
-      <w:proofErr w:type="spellEnd"/>
-      <w:r>
-        <w:t xml:space="preserve"> pagina waar we vervolgens onze aanpassingen in kunnen aanbrengen. Om het bestand te slicen moet er dus voor een klein deel Photoshop gebruikt worden. Als laatst gaan we gebruik maken van </w:t>
-      </w:r>
-      <w:proofErr w:type="spellStart"/>
-      <w:r>
-        <w:t>Github</w:t>
-      </w:r>
-      <w:proofErr w:type="spellEnd"/>
-      <w:r>
-        <w:t xml:space="preserve"> zodat we onze documenten met elkaar kunnen delen. We gaan alles opdelen zodat wanneer wij ons werk opslaan via </w:t>
-      </w:r>
-      <w:proofErr w:type="spellStart"/>
-      <w:r>
-        <w:t>Github</w:t>
-      </w:r>
-      <w:proofErr w:type="spellEnd"/>
-      <w:r>
-        <w:t xml:space="preserve"> het elkaar niet overschrijd. </w:t>
-      </w:r>
+        <w:t>.</w:t>
+      </w:r>
+      <w:bookmarkStart w:id="0" w:name="_GoBack"/>
+      <w:bookmarkEnd w:id="0"/>
     </w:p>
     <w:p/>
     <w:p/>
@@ -880,7 +903,6 @@
         <w:rPr>
           <w:color w:val="C45911" w:themeColor="accent2" w:themeShade="BF"/>
         </w:rPr>
-        <w:lastRenderedPageBreak/>
         <w:t>Planning</w:t>
       </w:r>
     </w:p>
@@ -1179,7 +1201,10 @@
               <w:jc w:val="both"/>
             </w:pPr>
             <w:r>
-              <w:t>Hoofdstukken 1,3,5,7</w:t>
+              <w:t>Pagina’s</w:t>
+            </w:r>
+            <w:r>
+              <w:t xml:space="preserve"> 1,3,5,7</w:t>
             </w:r>
           </w:p>
         </w:tc>
@@ -1238,7 +1263,7 @@
               <w:jc w:val="both"/>
             </w:pPr>
             <w:r>
-              <w:t>Hoofdstukken 2,4,6,8</w:t>
+              <w:t>pagina’s 2,4,6</w:t>
             </w:r>
           </w:p>
         </w:tc>
@@ -1355,7 +1380,7 @@
               <w:jc w:val="both"/>
             </w:pPr>
             <w:r>
-              <w:t>Samenvoegen 5,6,7,8</w:t>
+              <w:t>Samenvoegen 5,6,7</w:t>
             </w:r>
           </w:p>
         </w:tc>
@@ -1472,7 +1497,10 @@
               <w:jc w:val="both"/>
             </w:pPr>
             <w:r>
-              <w:t>Terugkoppelen regisseur</w:t>
+              <w:t xml:space="preserve">Terugkoppelen </w:t>
+            </w:r>
+            <w:r>
+              <w:t>designer</w:t>
             </w:r>
           </w:p>
         </w:tc>
@@ -1743,6 +1771,7 @@
         <w:jc w:val="both"/>
       </w:pPr>
       <w:r>
+        <w:lastRenderedPageBreak/>
         <w:t xml:space="preserve">Vervolgens is het aan ons om deze veranderingen er doorheen te werken en dit vervolgens nogmaals te laten controleren. </w:t>
       </w:r>
     </w:p>
@@ -1751,7 +1780,6 @@
         <w:jc w:val="both"/>
       </w:pPr>
       <w:r>
-        <w:lastRenderedPageBreak/>
         <w:t>Mocht dit allemaal overeen komen met de wensen van de klant dan kunnen wij gaan beginnen aan de documentatie. Hierin zal beschreven worden hoe de applicatie werkt, waar eventuele oplet punten zijn en waar nog ruimte is voor verbetering of nieuwe inhoud.</w:t>
       </w:r>
     </w:p>
@@ -1773,10 +1801,7 @@
         <w:jc w:val="both"/>
       </w:pPr>
     </w:p>
-    <w:p>
-      <w:bookmarkStart w:id="0" w:name="_GoBack"/>
-      <w:bookmarkEnd w:id="0"/>
-    </w:p>
+    <w:p/>
     <w:sectPr>
       <w:pgSz w:w="11906" w:h="16838"/>
       <w:pgMar w:top="1417" w:right="1417" w:bottom="1417" w:left="1417" w:header="708" w:footer="708" w:gutter="0"/>
@@ -2840,7 +2865,7 @@
 </file>
 
 <file path=customXml/itemProps1.xml><?xml version="1.0" encoding="utf-8"?>
-<ds:datastoreItem xmlns:ds="http://schemas.openxmlformats.org/officeDocument/2006/customXml" ds:itemID="{903F57D3-1E08-4628-B59D-B55ACF5CB2B9}">
+<ds:datastoreItem xmlns:ds="http://schemas.openxmlformats.org/officeDocument/2006/customXml" ds:itemID="{DF08018D-200B-470D-ADDA-DC1CA6661D6D}">
   <ds:schemaRefs>
     <ds:schemaRef ds:uri="http://schemas.openxmlformats.org/officeDocument/2006/bibliography"/>
   </ds:schemaRefs>
